--- a/ucgvcn va lich thi.docx
+++ b/ucgvcn va lich thi.docx
@@ -397,7 +397,7 @@
               <w:rPr>
                 <w:lang w:val="vi-VN"/>
               </w:rPr>
-              <w:t>Không có</w:t>
+              <w:t>Ban giám hiệu đăng nhập thành công vào hệ thống</w:t>
             </w:r>
           </w:p>
         </w:tc>
@@ -482,7 +482,7 @@
               <w:rPr>
                 <w:lang w:val="vi-VN"/>
               </w:rPr>
-              <w:t>Hệ thống hiển thị trang chủ quản lý lịch thi</w:t>
+              <w:t>Thêm lịch thi thành công</w:t>
             </w:r>
           </w:p>
         </w:tc>
@@ -532,7 +532,7 @@
               <w:rPr>
                 <w:lang w:val="vi-VN"/>
               </w:rPr>
-              <w:t>Ban giám hiệu đăng nhập thành công vào quản lý lịch thi</w:t>
+              <w:t>Ban giám hiệu chọn “ Quản lý lịch thi”</w:t>
             </w:r>
           </w:p>
           <w:p>
@@ -550,7 +550,7 @@
               <w:rPr>
                 <w:lang w:val="vi-VN"/>
               </w:rPr>
-              <w:t>Hệ thống hiển thị danh mục quản lý lịch thi</w:t>
+              <w:t>Hệ thống hiển thị danh sách lịch thi</w:t>
             </w:r>
           </w:p>
           <w:p>
@@ -568,7 +568,25 @@
               <w:rPr>
                 <w:lang w:val="vi-VN"/>
               </w:rPr>
-              <w:t>Ban giám hiệu thêm lịch thi cho học sinh</w:t>
+              <w:t>Ban giám hiệu</w:t>
+            </w:r>
+            <w:r>
+              <w:rPr>
+                <w:lang w:val="vi-VN"/>
+              </w:rPr>
+              <w:t xml:space="preserve"> chọn</w:t>
+            </w:r>
+            <w:r>
+              <w:rPr>
+                <w:lang w:val="vi-VN"/>
+              </w:rPr>
+              <w:t xml:space="preserve"> thêm lịch </w:t>
+            </w:r>
+            <w:r>
+              <w:rPr>
+                <w:lang w:val="vi-VN"/>
+              </w:rPr>
+              <w:t xml:space="preserve">thi </w:t>
             </w:r>
           </w:p>
           <w:p>
@@ -586,7 +604,27 @@
               <w:rPr>
                 <w:lang w:val="vi-VN"/>
               </w:rPr>
-              <w:t>Ban giám hiệu nhấn nút lưu thông tin</w:t>
+              <w:t xml:space="preserve">Hệ thống hiển thị </w:t>
+            </w:r>
+            <w:proofErr w:type="spellStart"/>
+            <w:r>
+              <w:rPr>
+                <w:lang w:val="vi-VN"/>
+              </w:rPr>
+              <w:t>form</w:t>
+            </w:r>
+            <w:proofErr w:type="spellEnd"/>
+            <w:r>
+              <w:rPr>
+                <w:lang w:val="vi-VN"/>
+              </w:rPr>
+              <w:t xml:space="preserve"> thêm lịch </w:t>
+            </w:r>
+            <w:r>
+              <w:rPr>
+                <w:lang w:val="vi-VN"/>
+              </w:rPr>
+              <w:t>thi</w:t>
             </w:r>
           </w:p>
           <w:p>
@@ -604,7 +642,19 @@
               <w:rPr>
                 <w:lang w:val="vi-VN"/>
               </w:rPr>
-              <w:t>Hệ thống kiểm tra thông tin và xác nhận hợp lệ</w:t>
+              <w:t xml:space="preserve">Ban giám hiệu nhập thông tin lịch </w:t>
+            </w:r>
+            <w:r>
+              <w:rPr>
+                <w:lang w:val="vi-VN"/>
+              </w:rPr>
+              <w:t>thi(Tên môn thi, Ngày và giờ thi, Phòng thi, Giáo viên coi thi)</w:t>
+            </w:r>
+            <w:r>
+              <w:rPr>
+                <w:lang w:val="vi-VN"/>
+              </w:rPr>
+              <w:t xml:space="preserve"> và nhấn “ Xác nhận”</w:t>
             </w:r>
           </w:p>
           <w:p>
@@ -622,7 +672,7 @@
               <w:rPr>
                 <w:lang w:val="vi-VN"/>
               </w:rPr>
-              <w:t>Hệ thống thêm thông tin mới thêm vào CSDL</w:t>
+              <w:t xml:space="preserve">Hệ thống kiểm tra thông tin </w:t>
             </w:r>
           </w:p>
           <w:p>
@@ -640,8 +690,28 @@
               <w:rPr>
                 <w:lang w:val="vi-VN"/>
               </w:rPr>
-              <w:t>Hệ thống thông báo thêm thành công</w:t>
-            </w:r>
+              <w:t>Hệ thống thêm thông tin</w:t>
+            </w:r>
+            <w:r>
+              <w:rPr>
+                <w:lang w:val="vi-VN"/>
+              </w:rPr>
+              <w:t xml:space="preserve"> </w:t>
+            </w:r>
+            <w:r>
+              <w:rPr>
+                <w:lang w:val="vi-VN"/>
+              </w:rPr>
+              <w:t>vào CSDL</w:t>
+            </w:r>
+          </w:p>
+          <w:p>
+            <w:pPr>
+              <w:pStyle w:val="ListParagraph"/>
+              <w:rPr>
+                <w:lang w:val="vi-VN"/>
+              </w:rPr>
+            </w:pPr>
           </w:p>
         </w:tc>
       </w:tr>
@@ -722,33 +792,75 @@
               <w:rPr>
                 <w:lang w:val="vi-VN"/>
               </w:rPr>
-              <w:t>5.1 Hệ thống kiểm tra thông tin không hợp lệ và báo lỗi</w:t>
-            </w:r>
-          </w:p>
-          <w:p>
-            <w:pPr>
-              <w:rPr>
-                <w:lang w:val="vi-VN"/>
-              </w:rPr>
-            </w:pPr>
-            <w:r>
-              <w:rPr>
-                <w:lang w:val="vi-VN"/>
-              </w:rPr>
-              <w:t xml:space="preserve">   5.1.1. Ban giám hiệu kiểm tra và nhập lại thông tin</w:t>
-            </w:r>
-          </w:p>
-          <w:p>
-            <w:pPr>
-              <w:rPr>
-                <w:lang w:val="vi-VN"/>
-              </w:rPr>
-            </w:pPr>
-            <w:r>
-              <w:rPr>
-                <w:lang w:val="vi-VN"/>
-              </w:rPr>
-              <w:t xml:space="preserve">   5.1.2 Quay lại bước 4 trong sự kiện chính</w:t>
+              <w:t>6</w:t>
+            </w:r>
+            <w:r>
+              <w:rPr>
+                <w:lang w:val="vi-VN"/>
+              </w:rPr>
+              <w:t>.1 Hệ thống kiểm tra thông tin không hợp  và báo lỗi</w:t>
+            </w:r>
+          </w:p>
+          <w:p>
+            <w:pPr>
+              <w:rPr>
+                <w:lang w:val="vi-VN"/>
+              </w:rPr>
+            </w:pPr>
+            <w:r>
+              <w:rPr>
+                <w:lang w:val="vi-VN"/>
+              </w:rPr>
+              <w:t xml:space="preserve">   </w:t>
+            </w:r>
+            <w:r>
+              <w:rPr>
+                <w:lang w:val="vi-VN"/>
+              </w:rPr>
+              <w:t>6</w:t>
+            </w:r>
+            <w:r>
+              <w:rPr>
+                <w:lang w:val="vi-VN"/>
+              </w:rPr>
+              <w:t>.1.1. Ban giám hiệu kiểm tra và nhập lại thông tin</w:t>
+            </w:r>
+          </w:p>
+          <w:p>
+            <w:pPr>
+              <w:rPr>
+                <w:lang w:val="vi-VN"/>
+              </w:rPr>
+            </w:pPr>
+            <w:r>
+              <w:rPr>
+                <w:lang w:val="vi-VN"/>
+              </w:rPr>
+              <w:t xml:space="preserve">   </w:t>
+            </w:r>
+            <w:r>
+              <w:rPr>
+                <w:lang w:val="vi-VN"/>
+              </w:rPr>
+              <w:t>6</w:t>
+            </w:r>
+            <w:r>
+              <w:rPr>
+                <w:lang w:val="vi-VN"/>
+              </w:rPr>
+              <w:t xml:space="preserve">.1.2 Quay lại bước </w:t>
+            </w:r>
+            <w:r>
+              <w:rPr>
+                <w:lang w:val="vi-VN"/>
+              </w:rPr>
+              <w:t>4</w:t>
+            </w:r>
+            <w:r>
+              <w:rPr>
+                <w:lang w:val="vi-VN"/>
+              </w:rPr>
+              <w:t xml:space="preserve"> trong sự kiện chính</w:t>
             </w:r>
           </w:p>
         </w:tc>
@@ -763,10 +875,449 @@
     </w:p>
     <w:p>
       <w:pPr>
-        <w:rPr>
-          <w:lang w:val="vi-VN"/>
-        </w:rPr>
-      </w:pPr>
+        <w:pStyle w:val="ListParagraph"/>
+        <w:rPr>
+          <w:lang w:val="vi-VN"/>
+        </w:rPr>
+      </w:pPr>
+    </w:p>
+    <w:p>
+      <w:pPr>
+        <w:pStyle w:val="ListParagraph"/>
+        <w:rPr>
+          <w:lang w:val="vi-VN"/>
+        </w:rPr>
+      </w:pPr>
+    </w:p>
+    <w:p>
+      <w:pPr>
+        <w:pStyle w:val="ListParagraph"/>
+        <w:rPr>
+          <w:lang w:val="vi-VN"/>
+        </w:rPr>
+      </w:pPr>
+    </w:p>
+    <w:p>
+      <w:pPr>
+        <w:pStyle w:val="ListParagraph"/>
+        <w:rPr>
+          <w:lang w:val="vi-VN"/>
+        </w:rPr>
+      </w:pPr>
+    </w:p>
+    <w:p>
+      <w:pPr>
+        <w:pStyle w:val="ListParagraph"/>
+        <w:rPr>
+          <w:lang w:val="vi-VN"/>
+        </w:rPr>
+      </w:pPr>
+    </w:p>
+    <w:p>
+      <w:pPr>
+        <w:pStyle w:val="ListParagraph"/>
+        <w:rPr>
+          <w:lang w:val="vi-VN"/>
+        </w:rPr>
+      </w:pPr>
+    </w:p>
+    <w:p>
+      <w:pPr>
+        <w:pStyle w:val="ListParagraph"/>
+        <w:rPr>
+          <w:lang w:val="vi-VN"/>
+        </w:rPr>
+      </w:pPr>
+    </w:p>
+    <w:p>
+      <w:pPr>
+        <w:pStyle w:val="ListParagraph"/>
+        <w:rPr>
+          <w:lang w:val="vi-VN"/>
+        </w:rPr>
+      </w:pPr>
+    </w:p>
+    <w:p>
+      <w:pPr>
+        <w:pStyle w:val="ListParagraph"/>
+        <w:rPr>
+          <w:lang w:val="vi-VN"/>
+        </w:rPr>
+      </w:pPr>
+    </w:p>
+    <w:p>
+      <w:pPr>
+        <w:pStyle w:val="ListParagraph"/>
+        <w:rPr>
+          <w:lang w:val="vi-VN"/>
+        </w:rPr>
+      </w:pPr>
+    </w:p>
+    <w:p>
+      <w:pPr>
+        <w:pStyle w:val="ListParagraph"/>
+        <w:rPr>
+          <w:lang w:val="vi-VN"/>
+        </w:rPr>
+      </w:pPr>
+    </w:p>
+    <w:p>
+      <w:pPr>
+        <w:pStyle w:val="ListParagraph"/>
+        <w:rPr>
+          <w:lang w:val="vi-VN"/>
+        </w:rPr>
+      </w:pPr>
+    </w:p>
+    <w:p>
+      <w:pPr>
+        <w:pStyle w:val="ListParagraph"/>
+        <w:rPr>
+          <w:lang w:val="vi-VN"/>
+        </w:rPr>
+      </w:pPr>
+    </w:p>
+    <w:p>
+      <w:pPr>
+        <w:pStyle w:val="ListParagraph"/>
+        <w:rPr>
+          <w:lang w:val="vi-VN"/>
+        </w:rPr>
+      </w:pPr>
+    </w:p>
+    <w:p>
+      <w:pPr>
+        <w:pStyle w:val="ListParagraph"/>
+        <w:rPr>
+          <w:lang w:val="vi-VN"/>
+        </w:rPr>
+      </w:pPr>
+    </w:p>
+    <w:p>
+      <w:pPr>
+        <w:pStyle w:val="ListParagraph"/>
+        <w:rPr>
+          <w:lang w:val="vi-VN"/>
+        </w:rPr>
+      </w:pPr>
+    </w:p>
+    <w:p>
+      <w:pPr>
+        <w:pStyle w:val="ListParagraph"/>
+        <w:rPr>
+          <w:lang w:val="vi-VN"/>
+        </w:rPr>
+      </w:pPr>
+    </w:p>
+    <w:p>
+      <w:pPr>
+        <w:pStyle w:val="ListParagraph"/>
+        <w:rPr>
+          <w:lang w:val="vi-VN"/>
+        </w:rPr>
+      </w:pPr>
+    </w:p>
+    <w:p>
+      <w:pPr>
+        <w:pStyle w:val="ListParagraph"/>
+        <w:rPr>
+          <w:lang w:val="vi-VN"/>
+        </w:rPr>
+      </w:pPr>
+    </w:p>
+    <w:p>
+      <w:pPr>
+        <w:pStyle w:val="ListParagraph"/>
+        <w:rPr>
+          <w:lang w:val="vi-VN"/>
+        </w:rPr>
+      </w:pPr>
+    </w:p>
+    <w:p>
+      <w:pPr>
+        <w:pStyle w:val="ListParagraph"/>
+        <w:rPr>
+          <w:lang w:val="vi-VN"/>
+        </w:rPr>
+      </w:pPr>
+    </w:p>
+    <w:p>
+      <w:pPr>
+        <w:pStyle w:val="ListParagraph"/>
+        <w:rPr>
+          <w:lang w:val="vi-VN"/>
+        </w:rPr>
+      </w:pPr>
+    </w:p>
+    <w:p>
+      <w:pPr>
+        <w:pStyle w:val="ListParagraph"/>
+        <w:rPr>
+          <w:lang w:val="vi-VN"/>
+        </w:rPr>
+      </w:pPr>
+    </w:p>
+    <w:p>
+      <w:pPr>
+        <w:pStyle w:val="ListParagraph"/>
+        <w:rPr>
+          <w:lang w:val="vi-VN"/>
+        </w:rPr>
+      </w:pPr>
+    </w:p>
+    <w:p>
+      <w:pPr>
+        <w:pStyle w:val="ListParagraph"/>
+        <w:rPr>
+          <w:lang w:val="vi-VN"/>
+        </w:rPr>
+      </w:pPr>
+    </w:p>
+    <w:p>
+      <w:pPr>
+        <w:pStyle w:val="ListParagraph"/>
+        <w:rPr>
+          <w:lang w:val="vi-VN"/>
+        </w:rPr>
+      </w:pPr>
+    </w:p>
+    <w:p>
+      <w:pPr>
+        <w:pStyle w:val="ListParagraph"/>
+        <w:rPr>
+          <w:lang w:val="vi-VN"/>
+        </w:rPr>
+      </w:pPr>
+    </w:p>
+    <w:p>
+      <w:pPr>
+        <w:pStyle w:val="ListParagraph"/>
+        <w:rPr>
+          <w:lang w:val="vi-VN"/>
+        </w:rPr>
+      </w:pPr>
+    </w:p>
+    <w:p>
+      <w:pPr>
+        <w:pStyle w:val="ListParagraph"/>
+        <w:rPr>
+          <w:lang w:val="vi-VN"/>
+        </w:rPr>
+      </w:pPr>
+    </w:p>
+    <w:p>
+      <w:pPr>
+        <w:pStyle w:val="ListParagraph"/>
+        <w:rPr>
+          <w:lang w:val="vi-VN"/>
+        </w:rPr>
+      </w:pPr>
+    </w:p>
+    <w:p>
+      <w:pPr>
+        <w:pStyle w:val="ListParagraph"/>
+        <w:rPr>
+          <w:lang w:val="vi-VN"/>
+        </w:rPr>
+      </w:pPr>
+    </w:p>
+    <w:p>
+      <w:pPr>
+        <w:pStyle w:val="ListParagraph"/>
+        <w:rPr>
+          <w:lang w:val="vi-VN"/>
+        </w:rPr>
+      </w:pPr>
+    </w:p>
+    <w:p>
+      <w:pPr>
+        <w:pStyle w:val="ListParagraph"/>
+        <w:rPr>
+          <w:lang w:val="vi-VN"/>
+        </w:rPr>
+      </w:pPr>
+    </w:p>
+    <w:p>
+      <w:pPr>
+        <w:pStyle w:val="ListParagraph"/>
+        <w:rPr>
+          <w:lang w:val="vi-VN"/>
+        </w:rPr>
+      </w:pPr>
+    </w:p>
+    <w:p>
+      <w:pPr>
+        <w:pStyle w:val="ListParagraph"/>
+        <w:numPr>
+          <w:ilvl w:val="0"/>
+          <w:numId w:val="3"/>
+        </w:numPr>
+        <w:rPr>
+          <w:lang w:val="vi-VN"/>
+        </w:rPr>
+      </w:pPr>
+      <w:r>
+        <w:rPr>
+          <w:lang w:val="vi-VN"/>
+        </w:rPr>
+        <w:t>Biểu đồ AD thêm lịch thi</w:t>
+      </w:r>
+    </w:p>
+    <w:p>
+      <w:pPr>
+        <w:ind w:left="360"/>
+        <w:rPr>
+          <w:lang w:val="vi-VN"/>
+        </w:rPr>
+      </w:pPr>
+      <w:r>
+        <w:rPr>
+          <w:lang w:val="vi-VN"/>
+        </w:rPr>
+        <w:drawing>
+          <wp:inline distT="0" distB="0" distL="0" distR="0" wp14:anchorId="29742A38" wp14:editId="67FB2D6C">
+            <wp:extent cx="4437400" cy="5044698"/>
+            <wp:effectExtent l="0" t="0" r="1270" b="3810"/>
+            <wp:docPr id="2026004213" name="Picture 1" descr="A diagram of a work flow&#10;&#10;Description automatically generated"/>
+            <wp:cNvGraphicFramePr>
+              <a:graphicFrameLocks xmlns:a="http://schemas.openxmlformats.org/drawingml/2006/main" noChangeAspect="1"/>
+            </wp:cNvGraphicFramePr>
+            <a:graphic xmlns:a="http://schemas.openxmlformats.org/drawingml/2006/main">
+              <a:graphicData uri="http://schemas.openxmlformats.org/drawingml/2006/picture">
+                <pic:pic xmlns:pic="http://schemas.openxmlformats.org/drawingml/2006/picture">
+                  <pic:nvPicPr>
+                    <pic:cNvPr id="2026004213" name="Picture 1" descr="A diagram of a work flow&#10;&#10;Description automatically generated"/>
+                    <pic:cNvPicPr/>
+                  </pic:nvPicPr>
+                  <pic:blipFill>
+                    <a:blip r:embed="rId6"/>
+                    <a:stretch>
+                      <a:fillRect/>
+                    </a:stretch>
+                  </pic:blipFill>
+                  <pic:spPr>
+                    <a:xfrm>
+                      <a:off x="0" y="0"/>
+                      <a:ext cx="4437400" cy="5044698"/>
+                    </a:xfrm>
+                    <a:prstGeom prst="rect">
+                      <a:avLst/>
+                    </a:prstGeom>
+                  </pic:spPr>
+                </pic:pic>
+              </a:graphicData>
+            </a:graphic>
+          </wp:inline>
+        </w:drawing>
+      </w:r>
+    </w:p>
+    <w:p>
+      <w:pPr>
+        <w:rPr>
+          <w:lang w:val="vi-VN"/>
+        </w:rPr>
+      </w:pPr>
+      <w:r>
+        <w:rPr>
+          <w:lang w:val="vi-VN"/>
+        </w:rPr>
+        <w:t>-Biểu đồ tuần tự thêm lịch thi :</w:t>
+      </w:r>
+    </w:p>
+    <w:p>
+      <w:pPr>
+        <w:rPr>
+          <w:lang w:val="vi-VN"/>
+        </w:rPr>
+      </w:pPr>
+      <w:r>
+        <w:rPr>
+          <w:lang w:val="vi-VN"/>
+        </w:rPr>
+        <w:lastRenderedPageBreak/>
+        <w:drawing>
+          <wp:inline distT="0" distB="0" distL="0" distR="0" wp14:anchorId="4DE6843B" wp14:editId="77172BB3">
+            <wp:extent cx="5943600" cy="4471035"/>
+            <wp:effectExtent l="0" t="0" r="0" b="5715"/>
+            <wp:docPr id="629181682" name="Picture 1" descr="A diagram of a project&#10;&#10;Description automatically generated"/>
+            <wp:cNvGraphicFramePr>
+              <a:graphicFrameLocks xmlns:a="http://schemas.openxmlformats.org/drawingml/2006/main" noChangeAspect="1"/>
+            </wp:cNvGraphicFramePr>
+            <a:graphic xmlns:a="http://schemas.openxmlformats.org/drawingml/2006/main">
+              <a:graphicData uri="http://schemas.openxmlformats.org/drawingml/2006/picture">
+                <pic:pic xmlns:pic="http://schemas.openxmlformats.org/drawingml/2006/picture">
+                  <pic:nvPicPr>
+                    <pic:cNvPr id="629181682" name="Picture 1" descr="A diagram of a project&#10;&#10;Description automatically generated"/>
+                    <pic:cNvPicPr/>
+                  </pic:nvPicPr>
+                  <pic:blipFill>
+                    <a:blip r:embed="rId7"/>
+                    <a:stretch>
+                      <a:fillRect/>
+                    </a:stretch>
+                  </pic:blipFill>
+                  <pic:spPr>
+                    <a:xfrm>
+                      <a:off x="0" y="0"/>
+                      <a:ext cx="5943600" cy="4471035"/>
+                    </a:xfrm>
+                    <a:prstGeom prst="rect">
+                      <a:avLst/>
+                    </a:prstGeom>
+                  </pic:spPr>
+                </pic:pic>
+              </a:graphicData>
+            </a:graphic>
+          </wp:inline>
+        </w:drawing>
+      </w:r>
+    </w:p>
+    <w:p>
+      <w:pPr>
+        <w:rPr>
+          <w:lang w:val="vi-VN"/>
+        </w:rPr>
+      </w:pPr>
+      <w:r>
+        <w:rPr>
+          <w:lang w:val="vi-VN"/>
+        </w:rPr>
+        <w:drawing>
+          <wp:inline distT="0" distB="0" distL="0" distR="0" wp14:anchorId="425DF9B9" wp14:editId="3A5EE0F6">
+            <wp:extent cx="5943600" cy="2019935"/>
+            <wp:effectExtent l="0" t="0" r="0" b="0"/>
+            <wp:docPr id="276960278" name="Picture 1" descr="A graph paper with a circle and text&#10;&#10;Description automatically generated"/>
+            <wp:cNvGraphicFramePr>
+              <a:graphicFrameLocks xmlns:a="http://schemas.openxmlformats.org/drawingml/2006/main" noChangeAspect="1"/>
+            </wp:cNvGraphicFramePr>
+            <a:graphic xmlns:a="http://schemas.openxmlformats.org/drawingml/2006/main">
+              <a:graphicData uri="http://schemas.openxmlformats.org/drawingml/2006/picture">
+                <pic:pic xmlns:pic="http://schemas.openxmlformats.org/drawingml/2006/picture">
+                  <pic:nvPicPr>
+                    <pic:cNvPr id="276960278" name="Picture 1" descr="A graph paper with a circle and text&#10;&#10;Description automatically generated"/>
+                    <pic:cNvPicPr/>
+                  </pic:nvPicPr>
+                  <pic:blipFill>
+                    <a:blip r:embed="rId8"/>
+                    <a:stretch>
+                      <a:fillRect/>
+                    </a:stretch>
+                  </pic:blipFill>
+                  <pic:spPr>
+                    <a:xfrm>
+                      <a:off x="0" y="0"/>
+                      <a:ext cx="5943600" cy="2019935"/>
+                    </a:xfrm>
+                    <a:prstGeom prst="rect">
+                      <a:avLst/>
+                    </a:prstGeom>
+                  </pic:spPr>
+                </pic:pic>
+              </a:graphicData>
+            </a:graphic>
+          </wp:inline>
+        </w:drawing>
+      </w:r>
     </w:p>
     <w:p>
       <w:pPr>
@@ -889,19 +1440,13 @@
               <w:rPr>
                 <w:lang w:val="vi-VN"/>
               </w:rPr>
-              <w:t>Ban giám hiệu</w:t>
-            </w:r>
-            <w:r>
-              <w:rPr>
-                <w:lang w:val="vi-VN"/>
-              </w:rPr>
-              <w:t xml:space="preserve"> cập nhật lịch thi </w:t>
-            </w:r>
-            <w:r>
-              <w:rPr>
-                <w:lang w:val="vi-VN"/>
-              </w:rPr>
-              <w:t>sắp tới cho học sinh nếu có gì thay đổi( thời gian, phòng thi)</w:t>
+              <w:t xml:space="preserve">Ban giám hiệu cập nhật lịch thi </w:t>
+            </w:r>
+            <w:r>
+              <w:rPr>
+                <w:lang w:val="vi-VN"/>
+              </w:rPr>
+              <w:t>sắp tới cho học sinh nếu có gì thay đổi</w:t>
             </w:r>
           </w:p>
         </w:tc>
@@ -997,6 +1542,7 @@
               <w:rPr>
                 <w:lang w:val="vi-VN"/>
               </w:rPr>
+              <w:lastRenderedPageBreak/>
               <w:t>Điều kiện kích hoạt</w:t>
             </w:r>
           </w:p>
@@ -1056,7 +1602,7 @@
               <w:rPr>
                 <w:lang w:val="vi-VN"/>
               </w:rPr>
-              <w:t>Không có</w:t>
+              <w:t>Ban giám hiệu đăng nhập thành công vào hệ thống</w:t>
             </w:r>
           </w:p>
         </w:tc>
@@ -1094,13 +1640,7 @@
               <w:rPr>
                 <w:lang w:val="vi-VN"/>
               </w:rPr>
-              <w:t xml:space="preserve">Ban giám hiệu </w:t>
-            </w:r>
-            <w:r>
-              <w:rPr>
-                <w:lang w:val="vi-VN"/>
-              </w:rPr>
-              <w:t>không đăng nhập vào được hệ thống</w:t>
+              <w:t>Ban giám hiệu nhập sai mật khẩu</w:t>
             </w:r>
           </w:p>
         </w:tc>
@@ -1147,7 +1687,7 @@
               <w:rPr>
                 <w:lang w:val="vi-VN"/>
               </w:rPr>
-              <w:t>Hệ thống hiển thị trang chủ quản lý lịch thi</w:t>
+              <w:t>Cập nhật lịch thi thành công</w:t>
             </w:r>
           </w:p>
         </w:tc>
@@ -1197,7 +1737,19 @@
               <w:rPr>
                 <w:lang w:val="vi-VN"/>
               </w:rPr>
-              <w:t>Ban giám hiệu đăng nhập thành công vào quản lý lịch thi</w:t>
+              <w:t xml:space="preserve">Ban giám hiệu chọn “  </w:t>
+            </w:r>
+            <w:r>
+              <w:rPr>
+                <w:lang w:val="vi-VN"/>
+              </w:rPr>
+              <w:t>Quản lý l</w:t>
+            </w:r>
+            <w:r>
+              <w:rPr>
+                <w:lang w:val="vi-VN"/>
+              </w:rPr>
+              <w:t>ịch thi”</w:t>
             </w:r>
           </w:p>
           <w:p>
@@ -1233,13 +1785,7 @@
               <w:rPr>
                 <w:lang w:val="vi-VN"/>
               </w:rPr>
-              <w:t xml:space="preserve">Ban giám hiệu </w:t>
-            </w:r>
-            <w:r>
-              <w:rPr>
-                <w:lang w:val="vi-VN"/>
-              </w:rPr>
-              <w:t>cập nhật lịch thi cho học sinh</w:t>
+              <w:t>Ban giám hiệu chọn sửa lịch thi</w:t>
             </w:r>
           </w:p>
           <w:p>
@@ -1257,7 +1803,13 @@
               <w:rPr>
                 <w:lang w:val="vi-VN"/>
               </w:rPr>
-              <w:t>Ban giám hiệu nhấn nút lưu thông tin</w:t>
+              <w:t xml:space="preserve">Hệ thống hiển thị </w:t>
+            </w:r>
+            <w:r>
+              <w:rPr>
+                <w:lang w:val="vi-VN"/>
+              </w:rPr>
+              <w:t>lịch thi đã thêm từ trước</w:t>
             </w:r>
           </w:p>
           <w:p>
@@ -1275,7 +1827,7 @@
               <w:rPr>
                 <w:lang w:val="vi-VN"/>
               </w:rPr>
-              <w:t>Hệ thống kiểm tra thông tin và xác nhận hợp lệ</w:t>
+              <w:t>Ban giám hiệu nhập thông tin muốn sửa và nhấn “xác nhận”</w:t>
             </w:r>
           </w:p>
           <w:p>
@@ -1293,19 +1845,7 @@
               <w:rPr>
                 <w:lang w:val="vi-VN"/>
               </w:rPr>
-              <w:t>Hệ thống</w:t>
-            </w:r>
-            <w:r>
-              <w:rPr>
-                <w:lang w:val="vi-VN"/>
-              </w:rPr>
-              <w:t xml:space="preserve"> cập nhật</w:t>
-            </w:r>
-            <w:r>
-              <w:rPr>
-                <w:lang w:val="vi-VN"/>
-              </w:rPr>
-              <w:t xml:space="preserve"> thông tin mới thêm vào CSDL</w:t>
+              <w:t>Hệ thống kiểm tra thông tin</w:t>
             </w:r>
           </w:p>
           <w:p>
@@ -1323,8 +1863,7 @@
               <w:rPr>
                 <w:lang w:val="vi-VN"/>
               </w:rPr>
-              <w:lastRenderedPageBreak/>
-              <w:t>Hệ thống thông báo</w:t>
+              <w:t>Hệ thống</w:t>
             </w:r>
             <w:r>
               <w:rPr>
@@ -1336,7 +1875,7 @@
               <w:rPr>
                 <w:lang w:val="vi-VN"/>
               </w:rPr>
-              <w:t xml:space="preserve"> thành công</w:t>
+              <w:t xml:space="preserve"> thông tin  vào CSDL</w:t>
             </w:r>
           </w:p>
         </w:tc>
@@ -1356,7 +1895,6 @@
               <w:rPr>
                 <w:lang w:val="vi-VN"/>
               </w:rPr>
-              <w:lastRenderedPageBreak/>
               <w:t>Luồng sự kiện thay thế</w:t>
             </w:r>
           </w:p>
@@ -1413,38 +1951,166 @@
               <w:rPr>
                 <w:lang w:val="vi-VN"/>
               </w:rPr>
-              <w:t>5.1 Hệ thống kiểm tra thông tin không hợp lệ và báo lỗi</w:t>
-            </w:r>
-          </w:p>
-          <w:p>
-            <w:pPr>
-              <w:rPr>
-                <w:lang w:val="vi-VN"/>
-              </w:rPr>
-            </w:pPr>
-            <w:r>
-              <w:rPr>
-                <w:lang w:val="vi-VN"/>
-              </w:rPr>
-              <w:t xml:space="preserve">   5.1.1. Ban giám hiệu kiểm tra và nhập lại thông tin</w:t>
-            </w:r>
-          </w:p>
-          <w:p>
-            <w:pPr>
-              <w:rPr>
-                <w:lang w:val="vi-VN"/>
-              </w:rPr>
-            </w:pPr>
-            <w:r>
-              <w:rPr>
-                <w:lang w:val="vi-VN"/>
-              </w:rPr>
-              <w:t xml:space="preserve">   5.1.2 Quay lại bước 4 trong sự kiện chính</w:t>
+              <w:t>6</w:t>
+            </w:r>
+            <w:r>
+              <w:rPr>
+                <w:lang w:val="vi-VN"/>
+              </w:rPr>
+              <w:t>.1 Hệ thống kiểm tra thông tin không hợp lệ và báo lỗi</w:t>
+            </w:r>
+          </w:p>
+          <w:p>
+            <w:pPr>
+              <w:rPr>
+                <w:lang w:val="vi-VN"/>
+              </w:rPr>
+            </w:pPr>
+            <w:r>
+              <w:rPr>
+                <w:lang w:val="vi-VN"/>
+              </w:rPr>
+              <w:t xml:space="preserve">   </w:t>
+            </w:r>
+            <w:r>
+              <w:rPr>
+                <w:lang w:val="vi-VN"/>
+              </w:rPr>
+              <w:t>6</w:t>
+            </w:r>
+            <w:r>
+              <w:rPr>
+                <w:lang w:val="vi-VN"/>
+              </w:rPr>
+              <w:t>.1.1. Ban giám hiệu kiểm tra và nhập lại thông tin</w:t>
+            </w:r>
+          </w:p>
+          <w:p>
+            <w:pPr>
+              <w:ind w:left="144"/>
+              <w:rPr>
+                <w:lang w:val="vi-VN"/>
+              </w:rPr>
+            </w:pPr>
+            <w:r>
+              <w:rPr>
+                <w:lang w:val="vi-VN"/>
+              </w:rPr>
+              <w:t>6.1.2.</w:t>
+            </w:r>
+            <w:r>
+              <w:rPr>
+                <w:lang w:val="vi-VN"/>
+              </w:rPr>
+              <w:t>Quay lại bước 4 trong sự kiện chính</w:t>
             </w:r>
           </w:p>
         </w:tc>
       </w:tr>
     </w:tbl>
+    <w:p>
+      <w:pPr>
+        <w:rPr>
+          <w:lang w:val="vi-VN"/>
+        </w:rPr>
+      </w:pPr>
+    </w:p>
+    <w:p>
+      <w:pPr>
+        <w:pStyle w:val="ListParagraph"/>
+        <w:rPr>
+          <w:lang w:val="vi-VN"/>
+        </w:rPr>
+      </w:pPr>
+    </w:p>
+    <w:p>
+      <w:pPr>
+        <w:pStyle w:val="ListParagraph"/>
+        <w:rPr>
+          <w:lang w:val="vi-VN"/>
+        </w:rPr>
+      </w:pPr>
+    </w:p>
+    <w:p>
+      <w:pPr>
+        <w:pStyle w:val="ListParagraph"/>
+        <w:rPr>
+          <w:lang w:val="vi-VN"/>
+        </w:rPr>
+      </w:pPr>
+    </w:p>
+    <w:p>
+      <w:pPr>
+        <w:pStyle w:val="ListParagraph"/>
+        <w:rPr>
+          <w:lang w:val="vi-VN"/>
+        </w:rPr>
+      </w:pPr>
+    </w:p>
+    <w:p>
+      <w:pPr>
+        <w:pStyle w:val="ListParagraph"/>
+        <w:rPr>
+          <w:lang w:val="vi-VN"/>
+        </w:rPr>
+      </w:pPr>
+    </w:p>
+    <w:p>
+      <w:pPr>
+        <w:pStyle w:val="ListParagraph"/>
+        <w:rPr>
+          <w:lang w:val="vi-VN"/>
+        </w:rPr>
+      </w:pPr>
+    </w:p>
+    <w:p>
+      <w:pPr>
+        <w:pStyle w:val="ListParagraph"/>
+        <w:rPr>
+          <w:lang w:val="vi-VN"/>
+        </w:rPr>
+      </w:pPr>
+    </w:p>
+    <w:p>
+      <w:pPr>
+        <w:pStyle w:val="ListParagraph"/>
+        <w:rPr>
+          <w:lang w:val="vi-VN"/>
+        </w:rPr>
+      </w:pPr>
+    </w:p>
+    <w:p>
+      <w:pPr>
+        <w:pStyle w:val="ListParagraph"/>
+        <w:rPr>
+          <w:lang w:val="vi-VN"/>
+        </w:rPr>
+      </w:pPr>
+    </w:p>
+    <w:p>
+      <w:pPr>
+        <w:pStyle w:val="ListParagraph"/>
+        <w:rPr>
+          <w:lang w:val="vi-VN"/>
+        </w:rPr>
+      </w:pPr>
+    </w:p>
+    <w:p>
+      <w:pPr>
+        <w:pStyle w:val="ListParagraph"/>
+        <w:rPr>
+          <w:lang w:val="vi-VN"/>
+        </w:rPr>
+      </w:pPr>
+    </w:p>
+    <w:p>
+      <w:pPr>
+        <w:pStyle w:val="ListParagraph"/>
+        <w:rPr>
+          <w:lang w:val="vi-VN"/>
+        </w:rPr>
+      </w:pPr>
+    </w:p>
     <w:p>
       <w:pPr>
         <w:pStyle w:val="ListParagraph"/>
@@ -1456,6 +2122,198 @@
           <w:lang w:val="vi-VN"/>
         </w:rPr>
       </w:pPr>
+      <w:r>
+        <w:rPr>
+          <w:lang w:val="vi-VN"/>
+        </w:rPr>
+        <w:t>Biểu đồ AD cập nhật lịch thi</w:t>
+      </w:r>
+    </w:p>
+    <w:p>
+      <w:pPr>
+        <w:ind w:left="360"/>
+        <w:rPr>
+          <w:lang w:val="vi-VN"/>
+        </w:rPr>
+      </w:pPr>
+      <w:r>
+        <w:rPr>
+          <w:lang w:val="vi-VN"/>
+        </w:rPr>
+        <w:lastRenderedPageBreak/>
+        <w:drawing>
+          <wp:inline distT="0" distB="0" distL="0" distR="0" wp14:anchorId="0CAB2148" wp14:editId="2990C7BD">
+            <wp:extent cx="4181030" cy="5145437"/>
+            <wp:effectExtent l="0" t="0" r="0" b="0"/>
+            <wp:docPr id="259275222" name="Picture 1" descr="A diagram of a flowchart&#10;&#10;Description automatically generated"/>
+            <wp:cNvGraphicFramePr>
+              <a:graphicFrameLocks xmlns:a="http://schemas.openxmlformats.org/drawingml/2006/main" noChangeAspect="1"/>
+            </wp:cNvGraphicFramePr>
+            <a:graphic xmlns:a="http://schemas.openxmlformats.org/drawingml/2006/main">
+              <a:graphicData uri="http://schemas.openxmlformats.org/drawingml/2006/picture">
+                <pic:pic xmlns:pic="http://schemas.openxmlformats.org/drawingml/2006/picture">
+                  <pic:nvPicPr>
+                    <pic:cNvPr id="259275222" name="Picture 1" descr="A diagram of a flowchart&#10;&#10;Description automatically generated"/>
+                    <pic:cNvPicPr/>
+                  </pic:nvPicPr>
+                  <pic:blipFill>
+                    <a:blip r:embed="rId9"/>
+                    <a:stretch>
+                      <a:fillRect/>
+                    </a:stretch>
+                  </pic:blipFill>
+                  <pic:spPr>
+                    <a:xfrm>
+                      <a:off x="0" y="0"/>
+                      <a:ext cx="4189936" cy="5156398"/>
+                    </a:xfrm>
+                    <a:prstGeom prst="rect">
+                      <a:avLst/>
+                    </a:prstGeom>
+                  </pic:spPr>
+                </pic:pic>
+              </a:graphicData>
+            </a:graphic>
+          </wp:inline>
+        </w:drawing>
+      </w:r>
+    </w:p>
+    <w:p>
+      <w:pPr>
+        <w:ind w:left="360"/>
+        <w:rPr>
+          <w:lang w:val="vi-VN"/>
+        </w:rPr>
+      </w:pPr>
+      <w:r>
+        <w:rPr>
+          <w:lang w:val="vi-VN"/>
+        </w:rPr>
+        <w:t xml:space="preserve"> </w:t>
+      </w:r>
+    </w:p>
+    <w:p>
+      <w:pPr>
+        <w:pStyle w:val="ListParagraph"/>
+        <w:numPr>
+          <w:ilvl w:val="0"/>
+          <w:numId w:val="3"/>
+        </w:numPr>
+        <w:rPr>
+          <w:lang w:val="vi-VN"/>
+        </w:rPr>
+      </w:pPr>
+      <w:r>
+        <w:rPr>
+          <w:lang w:val="vi-VN"/>
+        </w:rPr>
+        <w:t>Biểu đồ tuần tự cập nhật lịch thi:</w:t>
+      </w:r>
+    </w:p>
+    <w:p>
+      <w:pPr>
+        <w:pStyle w:val="ListParagraph"/>
+        <w:numPr>
+          <w:ilvl w:val="0"/>
+          <w:numId w:val="3"/>
+        </w:numPr>
+        <w:rPr>
+          <w:lang w:val="vi-VN"/>
+        </w:rPr>
+      </w:pPr>
+      <w:r>
+        <w:rPr>
+          <w:lang w:val="vi-VN"/>
+        </w:rPr>
+        <w:lastRenderedPageBreak/>
+        <w:drawing>
+          <wp:inline distT="0" distB="0" distL="0" distR="0" wp14:anchorId="6938D64D" wp14:editId="01F834E8">
+            <wp:extent cx="5943600" cy="4030345"/>
+            <wp:effectExtent l="0" t="0" r="0" b="8255"/>
+            <wp:docPr id="1061772401" name="Picture 1" descr="A diagram of a diagram&#10;&#10;Description automatically generated"/>
+            <wp:cNvGraphicFramePr>
+              <a:graphicFrameLocks xmlns:a="http://schemas.openxmlformats.org/drawingml/2006/main" noChangeAspect="1"/>
+            </wp:cNvGraphicFramePr>
+            <a:graphic xmlns:a="http://schemas.openxmlformats.org/drawingml/2006/main">
+              <a:graphicData uri="http://schemas.openxmlformats.org/drawingml/2006/picture">
+                <pic:pic xmlns:pic="http://schemas.openxmlformats.org/drawingml/2006/picture">
+                  <pic:nvPicPr>
+                    <pic:cNvPr id="1061772401" name="Picture 1" descr="A diagram of a diagram&#10;&#10;Description automatically generated"/>
+                    <pic:cNvPicPr/>
+                  </pic:nvPicPr>
+                  <pic:blipFill>
+                    <a:blip r:embed="rId10"/>
+                    <a:stretch>
+                      <a:fillRect/>
+                    </a:stretch>
+                  </pic:blipFill>
+                  <pic:spPr>
+                    <a:xfrm>
+                      <a:off x="0" y="0"/>
+                      <a:ext cx="5943600" cy="4030345"/>
+                    </a:xfrm>
+                    <a:prstGeom prst="rect">
+                      <a:avLst/>
+                    </a:prstGeom>
+                  </pic:spPr>
+                </pic:pic>
+              </a:graphicData>
+            </a:graphic>
+          </wp:inline>
+        </w:drawing>
+      </w:r>
+    </w:p>
+    <w:p>
+      <w:pPr>
+        <w:pStyle w:val="ListParagraph"/>
+        <w:numPr>
+          <w:ilvl w:val="0"/>
+          <w:numId w:val="3"/>
+        </w:numPr>
+        <w:rPr>
+          <w:lang w:val="vi-VN"/>
+        </w:rPr>
+      </w:pPr>
+      <w:r>
+        <w:rPr>
+          <w:lang w:val="vi-VN"/>
+        </w:rPr>
+        <w:drawing>
+          <wp:inline distT="0" distB="0" distL="0" distR="0" wp14:anchorId="729AB92A" wp14:editId="038828B8">
+            <wp:extent cx="5943600" cy="2056130"/>
+            <wp:effectExtent l="0" t="0" r="0" b="1270"/>
+            <wp:docPr id="1479984507" name="Picture 1" descr="A diagram with black text&#10;&#10;Description automatically generated"/>
+            <wp:cNvGraphicFramePr>
+              <a:graphicFrameLocks xmlns:a="http://schemas.openxmlformats.org/drawingml/2006/main" noChangeAspect="1"/>
+            </wp:cNvGraphicFramePr>
+            <a:graphic xmlns:a="http://schemas.openxmlformats.org/drawingml/2006/main">
+              <a:graphicData uri="http://schemas.openxmlformats.org/drawingml/2006/picture">
+                <pic:pic xmlns:pic="http://schemas.openxmlformats.org/drawingml/2006/picture">
+                  <pic:nvPicPr>
+                    <pic:cNvPr id="1479984507" name="Picture 1" descr="A diagram with black text&#10;&#10;Description automatically generated"/>
+                    <pic:cNvPicPr/>
+                  </pic:nvPicPr>
+                  <pic:blipFill>
+                    <a:blip r:embed="rId11"/>
+                    <a:stretch>
+                      <a:fillRect/>
+                    </a:stretch>
+                  </pic:blipFill>
+                  <pic:spPr>
+                    <a:xfrm>
+                      <a:off x="0" y="0"/>
+                      <a:ext cx="5943600" cy="2056130"/>
+                    </a:xfrm>
+                    <a:prstGeom prst="rect">
+                      <a:avLst/>
+                    </a:prstGeom>
+                  </pic:spPr>
+                </pic:pic>
+              </a:graphicData>
+            </a:graphic>
+          </wp:inline>
+        </w:drawing>
+      </w:r>
     </w:p>
     <w:p>
       <w:pPr>
@@ -1566,6 +2424,119 @@
     </w:lvl>
   </w:abstractNum>
   <w:abstractNum w:abstractNumId="1" w15:restartNumberingAfterBreak="0">
+    <w:nsid w:val="0DFF2699"/>
+    <w:multiLevelType w:val="multilevel"/>
+    <w:tmpl w:val="0A98E480"/>
+    <w:lvl w:ilvl="0">
+      <w:start w:val="5"/>
+      <w:numFmt w:val="decimal"/>
+      <w:lvlText w:val="%1"/>
+      <w:lvlJc w:val="left"/>
+      <w:pPr>
+        <w:ind w:left="444" w:hanging="444"/>
+      </w:pPr>
+      <w:rPr>
+        <w:rFonts w:hint="default"/>
+      </w:rPr>
+    </w:lvl>
+    <w:lvl w:ilvl="1">
+      <w:start w:val="1"/>
+      <w:numFmt w:val="decimal"/>
+      <w:lvlText w:val="%1.%2"/>
+      <w:lvlJc w:val="left"/>
+      <w:pPr>
+        <w:ind w:left="516" w:hanging="444"/>
+      </w:pPr>
+      <w:rPr>
+        <w:rFonts w:hint="default"/>
+      </w:rPr>
+    </w:lvl>
+    <w:lvl w:ilvl="2">
+      <w:start w:val="2"/>
+      <w:numFmt w:val="decimal"/>
+      <w:lvlText w:val="%1.%2.%3"/>
+      <w:lvlJc w:val="left"/>
+      <w:pPr>
+        <w:ind w:left="864" w:hanging="720"/>
+      </w:pPr>
+      <w:rPr>
+        <w:rFonts w:hint="default"/>
+      </w:rPr>
+    </w:lvl>
+    <w:lvl w:ilvl="3">
+      <w:start w:val="1"/>
+      <w:numFmt w:val="decimal"/>
+      <w:lvlText w:val="%1.%2.%3.%4"/>
+      <w:lvlJc w:val="left"/>
+      <w:pPr>
+        <w:ind w:left="936" w:hanging="720"/>
+      </w:pPr>
+      <w:rPr>
+        <w:rFonts w:hint="default"/>
+      </w:rPr>
+    </w:lvl>
+    <w:lvl w:ilvl="4">
+      <w:start w:val="1"/>
+      <w:numFmt w:val="decimal"/>
+      <w:lvlText w:val="%1.%2.%3.%4.%5"/>
+      <w:lvlJc w:val="left"/>
+      <w:pPr>
+        <w:ind w:left="1368" w:hanging="1080"/>
+      </w:pPr>
+      <w:rPr>
+        <w:rFonts w:hint="default"/>
+      </w:rPr>
+    </w:lvl>
+    <w:lvl w:ilvl="5">
+      <w:start w:val="1"/>
+      <w:numFmt w:val="decimal"/>
+      <w:lvlText w:val="%1.%2.%3.%4.%5.%6"/>
+      <w:lvlJc w:val="left"/>
+      <w:pPr>
+        <w:ind w:left="1440" w:hanging="1080"/>
+      </w:pPr>
+      <w:rPr>
+        <w:rFonts w:hint="default"/>
+      </w:rPr>
+    </w:lvl>
+    <w:lvl w:ilvl="6">
+      <w:start w:val="1"/>
+      <w:numFmt w:val="decimal"/>
+      <w:lvlText w:val="%1.%2.%3.%4.%5.%6.%7"/>
+      <w:lvlJc w:val="left"/>
+      <w:pPr>
+        <w:ind w:left="1872" w:hanging="1440"/>
+      </w:pPr>
+      <w:rPr>
+        <w:rFonts w:hint="default"/>
+      </w:rPr>
+    </w:lvl>
+    <w:lvl w:ilvl="7">
+      <w:start w:val="1"/>
+      <w:numFmt w:val="decimal"/>
+      <w:lvlText w:val="%1.%2.%3.%4.%5.%6.%7.%8"/>
+      <w:lvlJc w:val="left"/>
+      <w:pPr>
+        <w:ind w:left="1944" w:hanging="1440"/>
+      </w:pPr>
+      <w:rPr>
+        <w:rFonts w:hint="default"/>
+      </w:rPr>
+    </w:lvl>
+    <w:lvl w:ilvl="8">
+      <w:start w:val="1"/>
+      <w:numFmt w:val="decimal"/>
+      <w:lvlText w:val="%1.%2.%3.%4.%5.%6.%7.%8.%9"/>
+      <w:lvlJc w:val="left"/>
+      <w:pPr>
+        <w:ind w:left="2016" w:hanging="1440"/>
+      </w:pPr>
+      <w:rPr>
+        <w:rFonts w:hint="default"/>
+      </w:rPr>
+    </w:lvl>
+  </w:abstractNum>
+  <w:abstractNum w:abstractNumId="2" w15:restartNumberingAfterBreak="0">
     <w:nsid w:val="1468049D"/>
     <w:multiLevelType w:val="hybridMultilevel"/>
     <w:tmpl w:val="2A7413B6"/>
@@ -1654,7 +2625,7 @@
       </w:pPr>
     </w:lvl>
   </w:abstractNum>
-  <w:abstractNum w:abstractNumId="2" w15:restartNumberingAfterBreak="0">
+  <w:abstractNum w:abstractNumId="3" w15:restartNumberingAfterBreak="0">
     <w:nsid w:val="6C8F02C6"/>
     <w:multiLevelType w:val="hybridMultilevel"/>
     <w:tmpl w:val="36BADCA6"/>
@@ -1766,7 +2737,7 @@
       </w:rPr>
     </w:lvl>
   </w:abstractNum>
-  <w:abstractNum w:abstractNumId="3" w15:restartNumberingAfterBreak="0">
+  <w:abstractNum w:abstractNumId="4" w15:restartNumberingAfterBreak="0">
     <w:nsid w:val="7B3037F5"/>
     <w:multiLevelType w:val="hybridMultilevel"/>
     <w:tmpl w:val="2A7413B6"/>
@@ -1859,12 +2830,15 @@
     <w:abstractNumId w:val="0"/>
   </w:num>
   <w:num w:numId="2" w16cid:durableId="11956999">
+    <w:abstractNumId w:val="4"/>
+  </w:num>
+  <w:num w:numId="3" w16cid:durableId="65537434">
     <w:abstractNumId w:val="3"/>
   </w:num>
-  <w:num w:numId="3" w16cid:durableId="65537434">
+  <w:num w:numId="4" w16cid:durableId="856771698">
     <w:abstractNumId w:val="2"/>
   </w:num>
-  <w:num w:numId="4" w16cid:durableId="856771698">
+  <w:num w:numId="5" w16cid:durableId="1161123139">
     <w:abstractNumId w:val="1"/>
   </w:num>
 </w:numbering>

--- a/ucgvcn va lich thi.docx
+++ b/ucgvcn va lich thi.docx
@@ -19,49 +19,7 @@
         <w:rPr>
           <w:lang w:val="vi-VN"/>
         </w:rPr>
-        <w:t>-</w:t>
-      </w:r>
-      <w:proofErr w:type="spellStart"/>
-      <w:r>
-        <w:rPr>
-          <w:lang w:val="vi-VN"/>
-        </w:rPr>
-        <w:t>Use</w:t>
-      </w:r>
-      <w:proofErr w:type="spellEnd"/>
-      <w:r>
-        <w:rPr>
-          <w:lang w:val="vi-VN"/>
-        </w:rPr>
-        <w:t xml:space="preserve"> </w:t>
-      </w:r>
-      <w:proofErr w:type="spellStart"/>
-      <w:r>
-        <w:rPr>
-          <w:lang w:val="vi-VN"/>
-        </w:rPr>
-        <w:t>case</w:t>
-      </w:r>
-      <w:proofErr w:type="spellEnd"/>
-      <w:r>
-        <w:rPr>
-          <w:lang w:val="vi-VN"/>
-        </w:rPr>
-        <w:t xml:space="preserve"> </w:t>
-      </w:r>
-      <w:proofErr w:type="spellStart"/>
-      <w:r>
-        <w:rPr>
-          <w:lang w:val="vi-VN"/>
-        </w:rPr>
-        <w:t>gvcn</w:t>
-      </w:r>
-      <w:proofErr w:type="spellEnd"/>
-      <w:r>
-        <w:rPr>
-          <w:lang w:val="vi-VN"/>
-        </w:rPr>
-        <w:t>:</w:t>
+        <w:t>-Use case gvcn:</w:t>
       </w:r>
     </w:p>
     <w:p>
@@ -157,30 +115,8 @@
               <w:rPr>
                 <w:lang w:val="vi-VN"/>
               </w:rPr>
-              <w:t xml:space="preserve">Tên </w:t>
-            </w:r>
-            <w:proofErr w:type="spellStart"/>
-            <w:r>
-              <w:rPr>
-                <w:lang w:val="vi-VN"/>
-              </w:rPr>
-              <w:t>use</w:t>
-            </w:r>
-            <w:proofErr w:type="spellEnd"/>
-            <w:r>
-              <w:rPr>
-                <w:lang w:val="vi-VN"/>
-              </w:rPr>
-              <w:t xml:space="preserve"> </w:t>
-            </w:r>
-            <w:proofErr w:type="spellStart"/>
-            <w:r>
-              <w:rPr>
-                <w:lang w:val="vi-VN"/>
-              </w:rPr>
-              <w:t>case</w:t>
-            </w:r>
-            <w:proofErr w:type="spellEnd"/>
+              <w:t>Tên use case</w:t>
+            </w:r>
           </w:p>
         </w:tc>
         <w:tc>
@@ -355,7 +291,25 @@
               <w:rPr>
                 <w:lang w:val="vi-VN"/>
               </w:rPr>
-              <w:t>Ban giám hiệu truy cập vào hệ thống chọn quản lý lịch thi</w:t>
+              <w:t xml:space="preserve">Ban giám hiệu truy cập vào hệ thống chọn </w:t>
+            </w:r>
+            <w:r>
+              <w:rPr>
+                <w:lang w:val="vi-VN"/>
+              </w:rPr>
+              <w:t>“</w:t>
+            </w:r>
+            <w:r>
+              <w:rPr>
+                <w:lang w:val="vi-VN"/>
+              </w:rPr>
+              <w:t xml:space="preserve">quản lý lịch </w:t>
+            </w:r>
+            <w:r>
+              <w:rPr>
+                <w:lang w:val="vi-VN"/>
+              </w:rPr>
+              <w:t>thi”</w:t>
             </w:r>
           </w:p>
         </w:tc>
@@ -532,7 +486,7 @@
               <w:rPr>
                 <w:lang w:val="vi-VN"/>
               </w:rPr>
-              <w:t>Ban giám hiệu chọn “ Quản lý lịch thi”</w:t>
+              <w:t>Hệ thống hiển thị danh sách lịch thi</w:t>
             </w:r>
           </w:p>
           <w:p>
@@ -550,7 +504,25 @@
               <w:rPr>
                 <w:lang w:val="vi-VN"/>
               </w:rPr>
-              <w:t>Hệ thống hiển thị danh sách lịch thi</w:t>
+              <w:t>Ban giám hiệu</w:t>
+            </w:r>
+            <w:r>
+              <w:rPr>
+                <w:lang w:val="vi-VN"/>
+              </w:rPr>
+              <w:t xml:space="preserve"> chọn</w:t>
+            </w:r>
+            <w:r>
+              <w:rPr>
+                <w:lang w:val="vi-VN"/>
+              </w:rPr>
+              <w:t xml:space="preserve"> thêm lịch </w:t>
+            </w:r>
+            <w:r>
+              <w:rPr>
+                <w:lang w:val="vi-VN"/>
+              </w:rPr>
+              <w:t xml:space="preserve">thi </w:t>
             </w:r>
           </w:p>
           <w:p>
@@ -568,25 +540,13 @@
               <w:rPr>
                 <w:lang w:val="vi-VN"/>
               </w:rPr>
-              <w:t>Ban giám hiệu</w:t>
-            </w:r>
-            <w:r>
-              <w:rPr>
-                <w:lang w:val="vi-VN"/>
-              </w:rPr>
-              <w:t xml:space="preserve"> chọn</w:t>
-            </w:r>
-            <w:r>
-              <w:rPr>
-                <w:lang w:val="vi-VN"/>
-              </w:rPr>
-              <w:t xml:space="preserve"> thêm lịch </w:t>
-            </w:r>
-            <w:r>
-              <w:rPr>
-                <w:lang w:val="vi-VN"/>
-              </w:rPr>
-              <w:t xml:space="preserve">thi </w:t>
+              <w:t xml:space="preserve">Hệ thống hiển thị form thêm lịch </w:t>
+            </w:r>
+            <w:r>
+              <w:rPr>
+                <w:lang w:val="vi-VN"/>
+              </w:rPr>
+              <w:t>thi</w:t>
             </w:r>
           </w:p>
           <w:p>
@@ -604,27 +564,19 @@
               <w:rPr>
                 <w:lang w:val="vi-VN"/>
               </w:rPr>
-              <w:t xml:space="preserve">Hệ thống hiển thị </w:t>
-            </w:r>
-            <w:proofErr w:type="spellStart"/>
-            <w:r>
-              <w:rPr>
-                <w:lang w:val="vi-VN"/>
-              </w:rPr>
-              <w:t>form</w:t>
-            </w:r>
-            <w:proofErr w:type="spellEnd"/>
-            <w:r>
-              <w:rPr>
-                <w:lang w:val="vi-VN"/>
-              </w:rPr>
-              <w:t xml:space="preserve"> thêm lịch </w:t>
-            </w:r>
-            <w:r>
-              <w:rPr>
-                <w:lang w:val="vi-VN"/>
-              </w:rPr>
-              <w:t>thi</w:t>
+              <w:t xml:space="preserve">Ban giám hiệu nhập thông tin lịch </w:t>
+            </w:r>
+            <w:r>
+              <w:rPr>
+                <w:lang w:val="vi-VN"/>
+              </w:rPr>
+              <w:t>thi(Tên môn thi, Ngày và giờ thi, Phòng thi, Giáo viên coi thi)</w:t>
+            </w:r>
+            <w:r>
+              <w:rPr>
+                <w:lang w:val="vi-VN"/>
+              </w:rPr>
+              <w:t xml:space="preserve"> và nhấn “ Xác nhận”</w:t>
             </w:r>
           </w:p>
           <w:p>
@@ -642,19 +594,7 @@
               <w:rPr>
                 <w:lang w:val="vi-VN"/>
               </w:rPr>
-              <w:t xml:space="preserve">Ban giám hiệu nhập thông tin lịch </w:t>
-            </w:r>
-            <w:r>
-              <w:rPr>
-                <w:lang w:val="vi-VN"/>
-              </w:rPr>
-              <w:t>thi(Tên môn thi, Ngày và giờ thi, Phòng thi, Giáo viên coi thi)</w:t>
-            </w:r>
-            <w:r>
-              <w:rPr>
-                <w:lang w:val="vi-VN"/>
-              </w:rPr>
-              <w:t xml:space="preserve"> và nhấn “ Xác nhận”</w:t>
+              <w:t xml:space="preserve">Hệ thống kiểm tra thông tin </w:t>
             </w:r>
           </w:p>
           <w:p>
@@ -672,24 +612,6 @@
               <w:rPr>
                 <w:lang w:val="vi-VN"/>
               </w:rPr>
-              <w:t xml:space="preserve">Hệ thống kiểm tra thông tin </w:t>
-            </w:r>
-          </w:p>
-          <w:p>
-            <w:pPr>
-              <w:pStyle w:val="ListParagraph"/>
-              <w:numPr>
-                <w:ilvl w:val="0"/>
-                <w:numId w:val="2"/>
-              </w:numPr>
-              <w:rPr>
-                <w:lang w:val="vi-VN"/>
-              </w:rPr>
-            </w:pPr>
-            <w:r>
-              <w:rPr>
-                <w:lang w:val="vi-VN"/>
-              </w:rPr>
               <w:t>Hệ thống thêm thông tin</w:t>
             </w:r>
             <w:r>
@@ -1174,11 +1096,12 @@
         <w:rPr>
           <w:lang w:val="vi-VN"/>
         </w:rPr>
+        <w:lastRenderedPageBreak/>
         <w:drawing>
-          <wp:inline distT="0" distB="0" distL="0" distR="0" wp14:anchorId="29742A38" wp14:editId="67FB2D6C">
-            <wp:extent cx="4437400" cy="5044698"/>
-            <wp:effectExtent l="0" t="0" r="1270" b="3810"/>
-            <wp:docPr id="2026004213" name="Picture 1" descr="A diagram of a work flow&#10;&#10;Description automatically generated"/>
+          <wp:inline distT="0" distB="0" distL="0" distR="0" wp14:anchorId="1DED7B99" wp14:editId="331BC65D">
+            <wp:extent cx="5943600" cy="6290310"/>
+            <wp:effectExtent l="0" t="0" r="0" b="0"/>
+            <wp:docPr id="1766846587" name="Picture 1" descr="A diagram of a diagram&#10;&#10;Description automatically generated"/>
             <wp:cNvGraphicFramePr>
               <a:graphicFrameLocks xmlns:a="http://schemas.openxmlformats.org/drawingml/2006/main" noChangeAspect="1"/>
             </wp:cNvGraphicFramePr>
@@ -1186,7 +1109,7 @@
               <a:graphicData uri="http://schemas.openxmlformats.org/drawingml/2006/picture">
                 <pic:pic xmlns:pic="http://schemas.openxmlformats.org/drawingml/2006/picture">
                   <pic:nvPicPr>
-                    <pic:cNvPr id="2026004213" name="Picture 1" descr="A diagram of a work flow&#10;&#10;Description automatically generated"/>
+                    <pic:cNvPr id="1766846587" name="Picture 1" descr="A diagram of a diagram&#10;&#10;Description automatically generated"/>
                     <pic:cNvPicPr/>
                   </pic:nvPicPr>
                   <pic:blipFill>
@@ -1198,7 +1121,7 @@
                   <pic:spPr>
                     <a:xfrm>
                       <a:off x="0" y="0"/>
-                      <a:ext cx="4437400" cy="5044698"/>
+                      <a:ext cx="5943600" cy="6290310"/>
                     </a:xfrm>
                     <a:prstGeom prst="rect">
                       <a:avLst/>
@@ -1236,10 +1159,10 @@
         </w:rPr>
         <w:lastRenderedPageBreak/>
         <w:drawing>
-          <wp:inline distT="0" distB="0" distL="0" distR="0" wp14:anchorId="4DE6843B" wp14:editId="77172BB3">
-            <wp:extent cx="5943600" cy="4471035"/>
-            <wp:effectExtent l="0" t="0" r="0" b="5715"/>
-            <wp:docPr id="629181682" name="Picture 1" descr="A diagram of a project&#10;&#10;Description automatically generated"/>
+          <wp:inline distT="0" distB="0" distL="0" distR="0" wp14:anchorId="4AE90CC6" wp14:editId="1E73CED9">
+            <wp:extent cx="5943600" cy="4493895"/>
+            <wp:effectExtent l="0" t="0" r="0" b="1905"/>
+            <wp:docPr id="606879992" name="Picture 1" descr="A diagram of a project&#10;&#10;Description automatically generated"/>
             <wp:cNvGraphicFramePr>
               <a:graphicFrameLocks xmlns:a="http://schemas.openxmlformats.org/drawingml/2006/main" noChangeAspect="1"/>
             </wp:cNvGraphicFramePr>
@@ -1247,7 +1170,7 @@
               <a:graphicData uri="http://schemas.openxmlformats.org/drawingml/2006/picture">
                 <pic:pic xmlns:pic="http://schemas.openxmlformats.org/drawingml/2006/picture">
                   <pic:nvPicPr>
-                    <pic:cNvPr id="629181682" name="Picture 1" descr="A diagram of a project&#10;&#10;Description automatically generated"/>
+                    <pic:cNvPr id="606879992" name="Picture 1" descr="A diagram of a project&#10;&#10;Description automatically generated"/>
                     <pic:cNvPicPr/>
                   </pic:nvPicPr>
                   <pic:blipFill>
@@ -1259,7 +1182,7 @@
                   <pic:spPr>
                     <a:xfrm>
                       <a:off x="0" y="0"/>
-                      <a:ext cx="5943600" cy="4471035"/>
+                      <a:ext cx="5943600" cy="4493895"/>
                     </a:xfrm>
                     <a:prstGeom prst="rect">
                       <a:avLst/>
@@ -1283,10 +1206,10 @@
           <w:lang w:val="vi-VN"/>
         </w:rPr>
         <w:drawing>
-          <wp:inline distT="0" distB="0" distL="0" distR="0" wp14:anchorId="425DF9B9" wp14:editId="3A5EE0F6">
-            <wp:extent cx="5943600" cy="2019935"/>
+          <wp:inline distT="0" distB="0" distL="0" distR="0" wp14:anchorId="49C499CF" wp14:editId="20866C9A">
+            <wp:extent cx="5943600" cy="1905000"/>
             <wp:effectExtent l="0" t="0" r="0" b="0"/>
-            <wp:docPr id="276960278" name="Picture 1" descr="A graph paper with a circle and text&#10;&#10;Description automatically generated"/>
+            <wp:docPr id="501896271" name="Picture 1" descr="A graph paper with a circle and text&#10;&#10;Description automatically generated"/>
             <wp:cNvGraphicFramePr>
               <a:graphicFrameLocks xmlns:a="http://schemas.openxmlformats.org/drawingml/2006/main" noChangeAspect="1"/>
             </wp:cNvGraphicFramePr>
@@ -1294,7 +1217,7 @@
               <a:graphicData uri="http://schemas.openxmlformats.org/drawingml/2006/picture">
                 <pic:pic xmlns:pic="http://schemas.openxmlformats.org/drawingml/2006/picture">
                   <pic:nvPicPr>
-                    <pic:cNvPr id="276960278" name="Picture 1" descr="A graph paper with a circle and text&#10;&#10;Description automatically generated"/>
+                    <pic:cNvPr id="501896271" name="Picture 1" descr="A graph paper with a circle and text&#10;&#10;Description automatically generated"/>
                     <pic:cNvPicPr/>
                   </pic:nvPicPr>
                   <pic:blipFill>
@@ -1306,7 +1229,7 @@
                   <pic:spPr>
                     <a:xfrm>
                       <a:off x="0" y="0"/>
-                      <a:ext cx="5943600" cy="2019935"/>
+                      <a:ext cx="5943600" cy="1905000"/>
                     </a:xfrm>
                     <a:prstGeom prst="rect">
                       <a:avLst/>
@@ -1362,30 +1285,8 @@
               <w:rPr>
                 <w:lang w:val="vi-VN"/>
               </w:rPr>
-              <w:t xml:space="preserve">Tên </w:t>
-            </w:r>
-            <w:proofErr w:type="spellStart"/>
-            <w:r>
-              <w:rPr>
-                <w:lang w:val="vi-VN"/>
-              </w:rPr>
-              <w:t>use</w:t>
-            </w:r>
-            <w:proofErr w:type="spellEnd"/>
-            <w:r>
-              <w:rPr>
-                <w:lang w:val="vi-VN"/>
-              </w:rPr>
-              <w:t xml:space="preserve"> </w:t>
-            </w:r>
-            <w:proofErr w:type="spellStart"/>
-            <w:r>
-              <w:rPr>
-                <w:lang w:val="vi-VN"/>
-              </w:rPr>
-              <w:t>case</w:t>
-            </w:r>
-            <w:proofErr w:type="spellEnd"/>
+              <w:t>Tên use case</w:t>
+            </w:r>
           </w:p>
         </w:tc>
         <w:tc>
@@ -1542,7 +1443,6 @@
               <w:rPr>
                 <w:lang w:val="vi-VN"/>
               </w:rPr>
-              <w:lastRenderedPageBreak/>
               <w:t>Điều kiện kích hoạt</w:t>
             </w:r>
           </w:p>
@@ -1584,6 +1484,7 @@
               <w:rPr>
                 <w:lang w:val="vi-VN"/>
               </w:rPr>
+              <w:lastRenderedPageBreak/>
               <w:t>Điều kiện tiên quyết</w:t>
             </w:r>
           </w:p>
@@ -1737,19 +1638,19 @@
               <w:rPr>
                 <w:lang w:val="vi-VN"/>
               </w:rPr>
-              <w:t xml:space="preserve">Ban giám hiệu chọn “  </w:t>
-            </w:r>
-            <w:r>
-              <w:rPr>
-                <w:lang w:val="vi-VN"/>
-              </w:rPr>
-              <w:t>Quản lý l</w:t>
-            </w:r>
-            <w:r>
-              <w:rPr>
-                <w:lang w:val="vi-VN"/>
-              </w:rPr>
-              <w:t>ịch thi”</w:t>
+              <w:t xml:space="preserve">Hệ thống </w:t>
+            </w:r>
+            <w:r>
+              <w:rPr>
+                <w:lang w:val="vi-VN"/>
+              </w:rPr>
+              <w:t xml:space="preserve">hiển thị </w:t>
+            </w:r>
+            <w:r>
+              <w:rPr>
+                <w:lang w:val="vi-VN"/>
+              </w:rPr>
+              <w:t>lịch thi đã thêm từ trước</w:t>
             </w:r>
           </w:p>
           <w:p>
@@ -1767,7 +1668,25 @@
               <w:rPr>
                 <w:lang w:val="vi-VN"/>
               </w:rPr>
-              <w:t>Hệ thống hiển thị danh mục quản lý lịch thi</w:t>
+              <w:t xml:space="preserve">Ban giám hiệu chọn </w:t>
+            </w:r>
+            <w:r>
+              <w:rPr>
+                <w:lang w:val="vi-VN"/>
+              </w:rPr>
+              <w:t>“Cập nhật</w:t>
+            </w:r>
+            <w:r>
+              <w:rPr>
+                <w:lang w:val="vi-VN"/>
+              </w:rPr>
+              <w:t xml:space="preserve"> lịch </w:t>
+            </w:r>
+            <w:r>
+              <w:rPr>
+                <w:lang w:val="vi-VN"/>
+              </w:rPr>
+              <w:t>thi”</w:t>
             </w:r>
           </w:p>
           <w:p>
@@ -1785,7 +1704,19 @@
               <w:rPr>
                 <w:lang w:val="vi-VN"/>
               </w:rPr>
-              <w:t>Ban giám hiệu chọn sửa lịch thi</w:t>
+              <w:t>Ban giám hiệu nhập thông tin muốn sửa</w:t>
+            </w:r>
+            <w:r>
+              <w:rPr>
+                <w:lang w:val="vi-VN"/>
+              </w:rPr>
+              <w:t xml:space="preserve">(Tên môn thi, Ngày và giờ thi, Phòng thi, Giáo viên coi thi) </w:t>
+            </w:r>
+            <w:r>
+              <w:rPr>
+                <w:lang w:val="vi-VN"/>
+              </w:rPr>
+              <w:t xml:space="preserve"> và nhấn “xác nhận”</w:t>
             </w:r>
           </w:p>
           <w:p>
@@ -1803,13 +1734,7 @@
               <w:rPr>
                 <w:lang w:val="vi-VN"/>
               </w:rPr>
-              <w:t xml:space="preserve">Hệ thống hiển thị </w:t>
-            </w:r>
-            <w:r>
-              <w:rPr>
-                <w:lang w:val="vi-VN"/>
-              </w:rPr>
-              <w:t>lịch thi đã thêm từ trước</w:t>
+              <w:t>Hệ thống kiểm tra thông tin</w:t>
             </w:r>
           </w:p>
           <w:p>
@@ -1827,42 +1752,6 @@
               <w:rPr>
                 <w:lang w:val="vi-VN"/>
               </w:rPr>
-              <w:t>Ban giám hiệu nhập thông tin muốn sửa và nhấn “xác nhận”</w:t>
-            </w:r>
-          </w:p>
-          <w:p>
-            <w:pPr>
-              <w:pStyle w:val="ListParagraph"/>
-              <w:numPr>
-                <w:ilvl w:val="0"/>
-                <w:numId w:val="4"/>
-              </w:numPr>
-              <w:rPr>
-                <w:lang w:val="vi-VN"/>
-              </w:rPr>
-            </w:pPr>
-            <w:r>
-              <w:rPr>
-                <w:lang w:val="vi-VN"/>
-              </w:rPr>
-              <w:t>Hệ thống kiểm tra thông tin</w:t>
-            </w:r>
-          </w:p>
-          <w:p>
-            <w:pPr>
-              <w:pStyle w:val="ListParagraph"/>
-              <w:numPr>
-                <w:ilvl w:val="0"/>
-                <w:numId w:val="4"/>
-              </w:numPr>
-              <w:rPr>
-                <w:lang w:val="vi-VN"/>
-              </w:rPr>
-            </w:pPr>
-            <w:r>
-              <w:rPr>
-                <w:lang w:val="vi-VN"/>
-              </w:rPr>
               <w:t>Hệ thống</w:t>
             </w:r>
             <w:r>
@@ -1951,7 +1840,7 @@
               <w:rPr>
                 <w:lang w:val="vi-VN"/>
               </w:rPr>
-              <w:t>6</w:t>
+              <w:t>4</w:t>
             </w:r>
             <w:r>
               <w:rPr>
@@ -1976,13 +1865,19 @@
               <w:rPr>
                 <w:lang w:val="vi-VN"/>
               </w:rPr>
-              <w:t>6</w:t>
-            </w:r>
-            <w:r>
-              <w:rPr>
-                <w:lang w:val="vi-VN"/>
-              </w:rPr>
-              <w:t>.1.1. Ban giám hiệu kiểm tra và nhập lại thông tin</w:t>
+              <w:t>4</w:t>
+            </w:r>
+            <w:r>
+              <w:rPr>
+                <w:lang w:val="vi-VN"/>
+              </w:rPr>
+              <w:t>.</w:t>
+            </w:r>
+            <w:r>
+              <w:rPr>
+                <w:lang w:val="vi-VN"/>
+              </w:rPr>
+              <w:t>1.1. Ban giám hiệu kiểm tra và nhập lại thông tin</w:t>
             </w:r>
           </w:p>
           <w:p>
@@ -1996,7 +1891,13 @@
               <w:rPr>
                 <w:lang w:val="vi-VN"/>
               </w:rPr>
-              <w:t>6.1.2.</w:t>
+              <w:t>4</w:t>
+            </w:r>
+            <w:r>
+              <w:rPr>
+                <w:lang w:val="vi-VN"/>
+              </w:rPr>
+              <w:t>.1.2.</w:t>
             </w:r>
             <w:r>
               <w:rPr>
@@ -2142,10 +2043,10 @@
         </w:rPr>
         <w:lastRenderedPageBreak/>
         <w:drawing>
-          <wp:inline distT="0" distB="0" distL="0" distR="0" wp14:anchorId="0CAB2148" wp14:editId="2990C7BD">
-            <wp:extent cx="4181030" cy="5145437"/>
-            <wp:effectExtent l="0" t="0" r="0" b="0"/>
-            <wp:docPr id="259275222" name="Picture 1" descr="A diagram of a flowchart&#10;&#10;Description automatically generated"/>
+          <wp:inline distT="0" distB="0" distL="0" distR="0" wp14:anchorId="53599CD4" wp14:editId="2ADC3C1C">
+            <wp:extent cx="5943600" cy="6151880"/>
+            <wp:effectExtent l="0" t="0" r="0" b="1270"/>
+            <wp:docPr id="303568501" name="Picture 1" descr="A diagram of a diagram&#10;&#10;Description automatically generated"/>
             <wp:cNvGraphicFramePr>
               <a:graphicFrameLocks xmlns:a="http://schemas.openxmlformats.org/drawingml/2006/main" noChangeAspect="1"/>
             </wp:cNvGraphicFramePr>
@@ -2153,7 +2054,7 @@
               <a:graphicData uri="http://schemas.openxmlformats.org/drawingml/2006/picture">
                 <pic:pic xmlns:pic="http://schemas.openxmlformats.org/drawingml/2006/picture">
                   <pic:nvPicPr>
-                    <pic:cNvPr id="259275222" name="Picture 1" descr="A diagram of a flowchart&#10;&#10;Description automatically generated"/>
+                    <pic:cNvPr id="303568501" name="Picture 1" descr="A diagram of a diagram&#10;&#10;Description automatically generated"/>
                     <pic:cNvPicPr/>
                   </pic:nvPicPr>
                   <pic:blipFill>
@@ -2165,7 +2066,7 @@
                   <pic:spPr>
                     <a:xfrm>
                       <a:off x="0" y="0"/>
-                      <a:ext cx="4189936" cy="5156398"/>
+                      <a:ext cx="5943600" cy="6151880"/>
                     </a:xfrm>
                     <a:prstGeom prst="rect">
                       <a:avLst/>
@@ -2227,10 +2128,10 @@
         </w:rPr>
         <w:lastRenderedPageBreak/>
         <w:drawing>
-          <wp:inline distT="0" distB="0" distL="0" distR="0" wp14:anchorId="6938D64D" wp14:editId="01F834E8">
-            <wp:extent cx="5943600" cy="4030345"/>
-            <wp:effectExtent l="0" t="0" r="0" b="8255"/>
-            <wp:docPr id="1061772401" name="Picture 1" descr="A diagram of a diagram&#10;&#10;Description automatically generated"/>
+          <wp:inline distT="0" distB="0" distL="0" distR="0" wp14:anchorId="6AD22886" wp14:editId="2BFBEB55">
+            <wp:extent cx="5943600" cy="4046855"/>
+            <wp:effectExtent l="0" t="0" r="0" b="0"/>
+            <wp:docPr id="1691987300" name="Picture 1" descr="A diagram of a diagram&#10;&#10;Description automatically generated"/>
             <wp:cNvGraphicFramePr>
               <a:graphicFrameLocks xmlns:a="http://schemas.openxmlformats.org/drawingml/2006/main" noChangeAspect="1"/>
             </wp:cNvGraphicFramePr>
@@ -2238,7 +2139,7 @@
               <a:graphicData uri="http://schemas.openxmlformats.org/drawingml/2006/picture">
                 <pic:pic xmlns:pic="http://schemas.openxmlformats.org/drawingml/2006/picture">
                   <pic:nvPicPr>
-                    <pic:cNvPr id="1061772401" name="Picture 1" descr="A diagram of a diagram&#10;&#10;Description automatically generated"/>
+                    <pic:cNvPr id="1691987300" name="Picture 1" descr="A diagram of a diagram&#10;&#10;Description automatically generated"/>
                     <pic:cNvPicPr/>
                   </pic:nvPicPr>
                   <pic:blipFill>
@@ -2250,7 +2151,7 @@
                   <pic:spPr>
                     <a:xfrm>
                       <a:off x="0" y="0"/>
-                      <a:ext cx="5943600" cy="4030345"/>
+                      <a:ext cx="5943600" cy="4046855"/>
                     </a:xfrm>
                     <a:prstGeom prst="rect">
                       <a:avLst/>
@@ -2279,10 +2180,10 @@
           <w:lang w:val="vi-VN"/>
         </w:rPr>
         <w:drawing>
-          <wp:inline distT="0" distB="0" distL="0" distR="0" wp14:anchorId="729AB92A" wp14:editId="038828B8">
-            <wp:extent cx="5943600" cy="2056130"/>
-            <wp:effectExtent l="0" t="0" r="0" b="1270"/>
-            <wp:docPr id="1479984507" name="Picture 1" descr="A diagram with black text&#10;&#10;Description automatically generated"/>
+          <wp:inline distT="0" distB="0" distL="0" distR="0" wp14:anchorId="0159ADD8" wp14:editId="1F948871">
+            <wp:extent cx="5943600" cy="1842135"/>
+            <wp:effectExtent l="0" t="0" r="0" b="5715"/>
+            <wp:docPr id="1526553147" name="Picture 1" descr="A close-up of a graph paper&#10;&#10;Description automatically generated"/>
             <wp:cNvGraphicFramePr>
               <a:graphicFrameLocks xmlns:a="http://schemas.openxmlformats.org/drawingml/2006/main" noChangeAspect="1"/>
             </wp:cNvGraphicFramePr>
@@ -2290,7 +2191,7 @@
               <a:graphicData uri="http://schemas.openxmlformats.org/drawingml/2006/picture">
                 <pic:pic xmlns:pic="http://schemas.openxmlformats.org/drawingml/2006/picture">
                   <pic:nvPicPr>
-                    <pic:cNvPr id="1479984507" name="Picture 1" descr="A diagram with black text&#10;&#10;Description automatically generated"/>
+                    <pic:cNvPr id="1526553147" name="Picture 1" descr="A close-up of a graph paper&#10;&#10;Description automatically generated"/>
                     <pic:cNvPicPr/>
                   </pic:nvPicPr>
                   <pic:blipFill>
@@ -2302,7 +2203,7 @@
                   <pic:spPr>
                     <a:xfrm>
                       <a:off x="0" y="0"/>
-                      <a:ext cx="5943600" cy="2056130"/>
+                      <a:ext cx="5943600" cy="1842135"/>
                     </a:xfrm>
                     <a:prstGeom prst="rect">
                       <a:avLst/>

--- a/ucgvcn va lich thi.docx
+++ b/ucgvcn va lich thi.docx
@@ -1094,6 +1094,7 @@
       </w:pPr>
       <w:r>
         <w:rPr>
+          <w:noProof/>
           <w:lang w:val="vi-VN"/>
         </w:rPr>
         <w:lastRenderedPageBreak/>
@@ -1155,6 +1156,7 @@
       </w:pPr>
       <w:r>
         <w:rPr>
+          <w:noProof/>
           <w:lang w:val="vi-VN"/>
         </w:rPr>
         <w:lastRenderedPageBreak/>
@@ -1203,6 +1205,7 @@
       </w:pPr>
       <w:r>
         <w:rPr>
+          <w:noProof/>
           <w:lang w:val="vi-VN"/>
         </w:rPr>
         <w:drawing>
@@ -1903,7 +1906,19 @@
               <w:rPr>
                 <w:lang w:val="vi-VN"/>
               </w:rPr>
-              <w:t>Quay lại bước 4 trong sự kiện chính</w:t>
+              <w:t xml:space="preserve">Quay lại bước </w:t>
+            </w:r>
+            <w:r>
+              <w:rPr>
+                <w:lang w:val="vi-VN"/>
+              </w:rPr>
+              <w:t>3</w:t>
+            </w:r>
+            <w:r>
+              <w:rPr>
+                <w:lang w:val="vi-VN"/>
+              </w:rPr>
+              <w:t xml:space="preserve"> trong sự kiện chính</w:t>
             </w:r>
           </w:p>
         </w:tc>
@@ -2039,6 +2054,7 @@
       </w:pPr>
       <w:r>
         <w:rPr>
+          <w:noProof/>
           <w:lang w:val="vi-VN"/>
         </w:rPr>
         <w:lastRenderedPageBreak/>
@@ -2124,6 +2140,7 @@
       </w:pPr>
       <w:r>
         <w:rPr>
+          <w:noProof/>
           <w:lang w:val="vi-VN"/>
         </w:rPr>
         <w:lastRenderedPageBreak/>
@@ -2177,6 +2194,7 @@
       </w:pPr>
       <w:r>
         <w:rPr>
+          <w:noProof/>
           <w:lang w:val="vi-VN"/>
         </w:rPr>
         <w:drawing>
